--- a/A-Journey-Trough-Fantastic-Worlds/Piece of Writings/Borrowed line stories.docx
+++ b/A-Journey-Trough-Fantastic-Worlds/Piece of Writings/Borrowed line stories.docx
@@ -8,13 +8,23 @@
         <w:jc w:val="center"/>
         <w:rPr>
           <w:rFonts w:ascii="Times New Roman" w:hAnsi="Times New Roman" w:cs="Times New Roman"/>
-        </w:rPr>
-      </w:pPr>
-      <w:r>
-        <w:rPr>
-          <w:rFonts w:ascii="Times New Roman" w:hAnsi="Times New Roman" w:cs="Times New Roman"/>
           <w:u w:val="single"/>
         </w:rPr>
+      </w:pPr>
+    </w:p>
+    <w:p>
+      <w:pPr>
+        <w:spacing w:line="480" w:lineRule="auto"/>
+        <w:jc w:val="center"/>
+        <w:rPr>
+          <w:rFonts w:ascii="Times New Roman" w:hAnsi="Times New Roman" w:cs="Times New Roman"/>
+        </w:rPr>
+      </w:pPr>
+      <w:r>
+        <w:rPr>
+          <w:rFonts w:ascii="Times New Roman" w:hAnsi="Times New Roman" w:cs="Times New Roman"/>
+          <w:u w:val="single"/>
+        </w:rPr>
         <w:t>Borrowed line stories</w:t>
       </w:r>
     </w:p>
@@ -57,55 +67,434 @@
         <w:rPr>
           <w:rFonts w:ascii="Times New Roman" w:hAnsi="Times New Roman" w:cs="Times New Roman"/>
         </w:rPr>
-        <w:t xml:space="preserve">Silence has fallen between the two men inside the spiral while they are walking through a long hallway. Silence resonates through the hallway meanwhile I think the final is nearly. I will have to kill him in cold blood in some moments. He knows it, he is a smart guy. But if he knows it, why doesn’t he run away? Maybe he thinks it is a casual business meeting in our headquarters, I mean this is the first time he knows this place but he must have suspected something. Why does the boss give me this task? This guy really has made all the things we’ve wanted. Even he made a specific job for the boss some time ago and it was a complete success. So why are we here? </w:t>
-      </w:r>
-    </w:p>
-    <w:p>
-      <w:pPr>
-        <w:spacing w:line="480" w:lineRule="auto"/>
-        <w:ind w:firstLine="360"/>
-        <w:jc w:val="both"/>
-        <w:rPr>
-          <w:rFonts w:ascii="Times New Roman" w:hAnsi="Times New Roman" w:cs="Times New Roman"/>
-        </w:rPr>
-      </w:pPr>
-      <w:r>
-        <w:rPr>
-          <w:rFonts w:ascii="Times New Roman" w:hAnsi="Times New Roman" w:cs="Times New Roman"/>
-        </w:rPr>
-        <w:t xml:space="preserve">Then he asks me, do you know who will be the next boss victim? I am shocked and perplexed. “We’ll kill the president” –He said. I don’t respond immediately, while a flash of memories invades my brain. “Damn it” – I exclaimed. All this performance makes sense, he was invited to our headquarters due to the importance of the task. But if the boss gave me the instructions to kill him, why should it be here? It could perfectly be in the middle of the sand or the forest. Why here? I analyze every aspect of the last events, in fact, I wasn’t even invited to the last meetings. They even excused me saying I needed to work on the most important things from the other plans I had been developing. </w:t>
-      </w:r>
-    </w:p>
-    <w:p>
-      <w:pPr>
-        <w:spacing w:line="480" w:lineRule="auto"/>
-        <w:ind w:firstLine="360"/>
-        <w:jc w:val="both"/>
-        <w:rPr>
-          <w:rFonts w:ascii="Times New Roman" w:hAnsi="Times New Roman" w:cs="Times New Roman"/>
-        </w:rPr>
-      </w:pPr>
-      <w:r>
-        <w:rPr>
-          <w:rFonts w:ascii="Times New Roman" w:hAnsi="Times New Roman" w:cs="Times New Roman"/>
-        </w:rPr>
-        <w:t xml:space="preserve">I realized I got lost, we have reached the end of the hallway and he say “All right, Mr. Cajas?” while he opens the door in front of us, and all the most important gang members are in front of us. I feel some hot sensation in my stomach then I fall to the ground. I deduce someone has shot me. The last thing I think is… Why? </w:t>
-      </w:r>
-    </w:p>
-    <w:p>
-      <w:pPr>
-        <w:spacing w:line="480" w:lineRule="auto"/>
-        <w:ind w:firstLine="360"/>
-        <w:jc w:val="both"/>
-        <w:rPr>
-          <w:rFonts w:ascii="Times New Roman" w:hAnsi="Times New Roman" w:cs="Times New Roman"/>
-        </w:rPr>
-      </w:pPr>
-      <w:r>
-        <w:rPr>
-          <w:rFonts w:ascii="Times New Roman" w:hAnsi="Times New Roman" w:cs="Times New Roman"/>
-        </w:rPr>
-        <w:t>“This is your replacement, Mr. Cajas” – say someone.</w:t>
+        <w:t xml:space="preserve">Silence has fallen between the two men inside the spiral while they are walking through a long hallway. The silence is broken only by the sound of their footsteps echoing through the space. I think the end is near. I will have to kill him in cold blood in a few moments. It's not the first time I kill someone, but now it feels different. He doesn't look like a gang member, he is in his thirties and looks like a normal and well-educated man. I have to think of the mission, I have to think of the due I got assigned. He is just a pawn in a bigger game, I tell myself. </w:t>
+      </w:r>
+    </w:p>
+    <w:p>
+      <w:pPr>
+        <w:spacing w:line="480" w:lineRule="auto"/>
+        <w:ind w:firstLine="360"/>
+        <w:jc w:val="both"/>
+        <w:rPr>
+          <w:rFonts w:ascii="Times New Roman" w:hAnsi="Times New Roman" w:cs="Times New Roman"/>
+        </w:rPr>
+      </w:pPr>
+      <w:r>
+        <w:rPr>
+          <w:rFonts w:ascii="Times New Roman" w:hAnsi="Times New Roman" w:cs="Times New Roman"/>
+        </w:rPr>
+        <w:t xml:space="preserve">He doesn't look nervous, he looks confident. He knows where he is going. I wonder if he knows what's going to happen. I wonder if he knows I'm going to kill him. We turn a corner and I see a door up ahead. This is the first time he has been in our headquarters. I know he has been briefed, but he doesn't know the layout of the place. He doesn't know where he is going. I do. I know this man has done everything we have asked of him, however, I cannot allow him to leave this place alive. </w:t>
+      </w:r>
+      <w:r>
+        <w:rPr>
+          <w:rFonts w:ascii="Times New Roman" w:hAnsi="Times New Roman" w:cs="Times New Roman"/>
+        </w:rPr>
+        <w:t xml:space="preserve">"All right?" The </w:t>
+      </w:r>
+      <w:r>
+        <w:rPr>
+          <w:rFonts w:ascii="Times New Roman" w:hAnsi="Times New Roman" w:cs="Times New Roman"/>
+          <w:lang w:val="en-US"/>
+        </w:rPr>
+        <w:t>man</w:t>
+      </w:r>
+      <w:r>
+        <w:rPr>
+          <w:rFonts w:ascii="Times New Roman" w:hAnsi="Times New Roman" w:cs="Times New Roman"/>
+        </w:rPr>
+        <w:t xml:space="preserve"> says to me, looking at me with a questioning look in his eyes.</w:t>
+      </w:r>
+    </w:p>
+    <w:p>
+      <w:pPr>
+        <w:spacing w:line="480" w:lineRule="auto"/>
+        <w:ind w:firstLine="360"/>
+        <w:jc w:val="both"/>
+        <w:rPr>
+          <w:rFonts w:ascii="Times New Roman" w:hAnsi="Times New Roman" w:cs="Times New Roman"/>
+        </w:rPr>
+      </w:pPr>
+      <w:r>
+        <w:rPr>
+          <w:rFonts w:ascii="Times New Roman" w:hAnsi="Times New Roman" w:cs="Times New Roman"/>
+        </w:rPr>
+        <w:t>I realized then that I had been standing there, lost in thought, for longer than I intended. I shook myself out of it and nodded.</w:t>
+      </w:r>
+    </w:p>
+    <w:p>
+      <w:pPr>
+        <w:spacing w:line="480" w:lineRule="auto"/>
+        <w:ind w:firstLine="360"/>
+        <w:jc w:val="both"/>
+        <w:rPr>
+          <w:rFonts w:ascii="Times New Roman" w:hAnsi="Times New Roman" w:cs="Times New Roman"/>
+        </w:rPr>
+      </w:pPr>
+      <w:r>
+        <w:rPr>
+          <w:rFonts w:ascii="Times New Roman" w:hAnsi="Times New Roman" w:cs="Times New Roman"/>
+        </w:rPr>
+        <w:t>"Yes, sorry. Just thinking about the task at hand," I lie.</w:t>
+      </w:r>
+    </w:p>
+    <w:p>
+      <w:pPr>
+        <w:spacing w:line="480" w:lineRule="auto"/>
+        <w:ind w:firstLine="360"/>
+        <w:jc w:val="both"/>
+        <w:rPr>
+          <w:rFonts w:ascii="Times New Roman" w:hAnsi="Times New Roman" w:cs="Times New Roman"/>
+        </w:rPr>
+      </w:pPr>
+      <w:r>
+        <w:rPr>
+          <w:rFonts w:ascii="Times New Roman" w:hAnsi="Times New Roman" w:cs="Times New Roman"/>
+        </w:rPr>
+        <w:t>"Do you know who will be the next boss victim? ," he asks me.</w:t>
+      </w:r>
+    </w:p>
+    <w:p>
+      <w:pPr>
+        <w:spacing w:line="480" w:lineRule="auto"/>
+        <w:ind w:firstLine="360"/>
+        <w:jc w:val="both"/>
+        <w:rPr>
+          <w:rFonts w:ascii="Times New Roman" w:hAnsi="Times New Roman" w:cs="Times New Roman"/>
+        </w:rPr>
+      </w:pPr>
+      <w:r>
+        <w:rPr>
+          <w:rFonts w:ascii="Times New Roman" w:hAnsi="Times New Roman" w:cs="Times New Roman"/>
+        </w:rPr>
+        <w:t xml:space="preserve">I am shocked and perplexed. </w:t>
+      </w:r>
+    </w:p>
+    <w:p>
+      <w:pPr>
+        <w:spacing w:line="480" w:lineRule="auto"/>
+        <w:ind w:firstLine="360"/>
+        <w:jc w:val="both"/>
+        <w:rPr>
+          <w:rFonts w:ascii="Times New Roman" w:hAnsi="Times New Roman" w:cs="Times New Roman"/>
+        </w:rPr>
+      </w:pPr>
+      <w:r>
+        <w:rPr>
+          <w:rFonts w:ascii="Times New Roman" w:hAnsi="Times New Roman" w:cs="Times New Roman"/>
+        </w:rPr>
+        <w:t>“We’ll kill the president,”  he says.</w:t>
+      </w:r>
+    </w:p>
+    <w:p>
+      <w:pPr>
+        <w:spacing w:line="480" w:lineRule="auto"/>
+        <w:ind w:firstLine="360"/>
+        <w:jc w:val="both"/>
+        <w:rPr>
+          <w:rFonts w:ascii="Times New Roman" w:hAnsi="Times New Roman" w:cs="Times New Roman"/>
+        </w:rPr>
+      </w:pPr>
+      <w:r>
+        <w:rPr>
+          <w:rFonts w:ascii="Times New Roman" w:hAnsi="Times New Roman" w:cs="Times New Roman"/>
+        </w:rPr>
+        <w:t xml:space="preserve">I don’t respond immediately, while a flash of memories invades my brain. </w:t>
+      </w:r>
+    </w:p>
+    <w:p>
+      <w:pPr>
+        <w:spacing w:line="480" w:lineRule="auto"/>
+        <w:ind w:firstLine="360"/>
+        <w:jc w:val="both"/>
+        <w:rPr>
+          <w:rFonts w:ascii="Times New Roman" w:hAnsi="Times New Roman" w:cs="Times New Roman"/>
+        </w:rPr>
+      </w:pPr>
+      <w:r>
+        <w:rPr>
+          <w:rFonts w:ascii="Times New Roman" w:hAnsi="Times New Roman" w:cs="Times New Roman"/>
+        </w:rPr>
+        <w:lastRenderedPageBreak/>
+        <w:t>“Damn it,” I exclaimed.</w:t>
+      </w:r>
+    </w:p>
+    <w:p>
+      <w:pPr>
+        <w:spacing w:line="480" w:lineRule="auto"/>
+        <w:ind w:firstLine="360"/>
+        <w:jc w:val="both"/>
+        <w:rPr>
+          <w:rFonts w:ascii="Times New Roman" w:hAnsi="Times New Roman" w:cs="Times New Roman"/>
+        </w:rPr>
+      </w:pPr>
+      <w:r>
+        <w:rPr>
+          <w:rFonts w:ascii="Times New Roman" w:hAnsi="Times New Roman" w:cs="Times New Roman"/>
+        </w:rPr>
+        <w:t xml:space="preserve">The man looks at me, confused. All this performance makes sense, he was invited to our headquarters due to the importance of the task. But if the boss gave me the instructions to kill him, why should it be here? It could perfectly be in the middle of the sand or the forest. </w:t>
+      </w:r>
+      <w:r>
+        <w:rPr>
+          <w:rFonts w:ascii="Times New Roman" w:hAnsi="Times New Roman" w:cs="Times New Roman"/>
+        </w:rPr>
+        <w:tab/>
+      </w:r>
+    </w:p>
+    <w:p>
+      <w:pPr>
+        <w:spacing w:line="480" w:lineRule="auto"/>
+        <w:ind w:firstLine="360"/>
+        <w:jc w:val="both"/>
+        <w:rPr>
+          <w:rFonts w:ascii="Times New Roman" w:hAnsi="Times New Roman" w:cs="Times New Roman"/>
+        </w:rPr>
+      </w:pPr>
+      <w:r>
+        <w:rPr>
+          <w:rFonts w:ascii="Times New Roman" w:hAnsi="Times New Roman" w:cs="Times New Roman"/>
+        </w:rPr>
+        <w:t>"We'll kill the president," I say, finally, echoing his words.</w:t>
+      </w:r>
+    </w:p>
+    <w:p>
+      <w:pPr>
+        <w:spacing w:line="480" w:lineRule="auto"/>
+        <w:ind w:firstLine="360"/>
+        <w:jc w:val="both"/>
+        <w:rPr>
+          <w:rFonts w:ascii="Times New Roman" w:hAnsi="Times New Roman" w:cs="Times New Roman"/>
+        </w:rPr>
+      </w:pPr>
+      <w:r>
+        <w:rPr>
+          <w:rFonts w:ascii="Times New Roman" w:hAnsi="Times New Roman" w:cs="Times New Roman"/>
+        </w:rPr>
+        <w:t xml:space="preserve">Why </w:t>
+      </w:r>
+      <w:r>
+        <w:rPr>
+          <w:rFonts w:ascii="Times New Roman" w:hAnsi="Times New Roman" w:cs="Times New Roman"/>
+          <w:lang w:val="en-US"/>
+        </w:rPr>
+        <w:t xml:space="preserve">are we </w:t>
+      </w:r>
+      <w:r>
+        <w:rPr>
+          <w:rFonts w:ascii="Times New Roman" w:hAnsi="Times New Roman" w:cs="Times New Roman"/>
+        </w:rPr>
+        <w:t xml:space="preserve">here? I analyze every aspect of the last events, in fact, I wasn’t even invited to the last meetings. They even excused me saying I needed to work on the most important things from the other plans I had been developing. </w:t>
+      </w:r>
+    </w:p>
+    <w:p>
+      <w:pPr>
+        <w:spacing w:line="480" w:lineRule="auto"/>
+        <w:ind w:firstLine="360"/>
+        <w:jc w:val="both"/>
+        <w:rPr>
+          <w:rFonts w:ascii="Times New Roman" w:hAnsi="Times New Roman" w:cs="Times New Roman"/>
+        </w:rPr>
+      </w:pPr>
+      <w:r>
+        <w:rPr>
+          <w:rFonts w:ascii="Times New Roman" w:hAnsi="Times New Roman" w:cs="Times New Roman"/>
+        </w:rPr>
+        <w:t>The man nods as if he has expected this answer, and we continue walking in silence until we reach the end of the hallway.</w:t>
+      </w:r>
+    </w:p>
+    <w:p>
+      <w:pPr>
+        <w:spacing w:line="480" w:lineRule="auto"/>
+        <w:ind w:firstLine="360"/>
+        <w:jc w:val="both"/>
+        <w:rPr>
+          <w:rFonts w:ascii="Times New Roman" w:hAnsi="Times New Roman" w:cs="Times New Roman"/>
+        </w:rPr>
+      </w:pPr>
+      <w:r>
+        <w:rPr>
+          <w:rFonts w:ascii="Times New Roman" w:hAnsi="Times New Roman" w:cs="Times New Roman"/>
+        </w:rPr>
+        <w:t xml:space="preserve">“Are you sure everything is fine, Mr. Cajas?”, </w:t>
+      </w:r>
+      <w:r>
+        <w:rPr>
+          <w:rFonts w:ascii="Times New Roman" w:hAnsi="Times New Roman" w:cs="Times New Roman"/>
+        </w:rPr>
+        <w:t>he asks me again while he opens the door in front of us, and I see all important gang members in the room, waiting for us.</w:t>
+      </w:r>
+    </w:p>
+    <w:p>
+      <w:pPr>
+        <w:spacing w:line="480" w:lineRule="auto"/>
+        <w:ind w:firstLine="360"/>
+        <w:jc w:val="both"/>
+        <w:rPr>
+          <w:rFonts w:ascii="Times New Roman" w:hAnsi="Times New Roman" w:cs="Times New Roman"/>
+        </w:rPr>
+      </w:pPr>
+      <w:r>
+        <w:rPr>
+          <w:rFonts w:ascii="Times New Roman" w:hAnsi="Times New Roman" w:cs="Times New Roman"/>
+        </w:rPr>
+        <w:t>“Of course,” I lie again.</w:t>
+      </w:r>
+    </w:p>
+    <w:p>
+      <w:pPr>
+        <w:spacing w:line="480" w:lineRule="auto"/>
+        <w:ind w:firstLine="360"/>
+        <w:jc w:val="both"/>
+        <w:rPr>
+          <w:rFonts w:ascii="Times New Roman" w:hAnsi="Times New Roman" w:cs="Times New Roman"/>
+        </w:rPr>
+      </w:pPr>
+      <w:r>
+        <w:rPr>
+          <w:rFonts w:ascii="Times New Roman" w:hAnsi="Times New Roman" w:cs="Times New Roman"/>
+        </w:rPr>
+        <w:t>I know something is wrong, but I can't let him know. I can't let anyone know. I have to act like everything is fine and under control. I walk into the room and take my place at the table. The man sits down in the chair next to me, and the boss starts speaking</w:t>
+      </w:r>
+      <w:r>
+        <w:rPr>
+          <w:rFonts w:ascii="Times New Roman" w:hAnsi="Times New Roman" w:cs="Times New Roman"/>
+          <w:lang w:val="en-US"/>
+        </w:rPr>
+        <w:t>,</w:t>
+      </w:r>
+      <w:r>
+        <w:rPr>
+          <w:rFonts w:ascii="Times New Roman" w:hAnsi="Times New Roman" w:cs="Times New Roman"/>
+          <w:lang w:val="en-US"/>
+        </w:rPr>
+        <w:t xml:space="preserve"> </w:t>
+      </w:r>
+      <w:r>
+        <w:rPr>
+          <w:rFonts w:ascii="Times New Roman" w:hAnsi="Times New Roman" w:cs="Times New Roman"/>
+        </w:rPr>
+        <w:t xml:space="preserve">suddenly he pointed his gun </w:t>
+      </w:r>
+      <w:r>
+        <w:rPr>
+          <w:rFonts w:ascii="Times New Roman" w:hAnsi="Times New Roman" w:cs="Times New Roman"/>
+        </w:rPr>
+        <w:t>at</w:t>
+      </w:r>
+      <w:r>
+        <w:rPr>
+          <w:rFonts w:ascii="Times New Roman" w:hAnsi="Times New Roman" w:cs="Times New Roman"/>
+        </w:rPr>
+        <w:t xml:space="preserve"> my head,</w:t>
+      </w:r>
+    </w:p>
+    <w:p>
+      <w:pPr>
+        <w:spacing w:line="480" w:lineRule="auto"/>
+        <w:ind w:firstLine="360"/>
+        <w:jc w:val="both"/>
+        <w:rPr>
+          <w:rFonts w:ascii="Times New Roman" w:hAnsi="Times New Roman" w:cs="Times New Roman"/>
+        </w:rPr>
+      </w:pPr>
+      <w:r>
+        <w:rPr>
+          <w:rFonts w:ascii="Times New Roman" w:hAnsi="Times New Roman" w:cs="Times New Roman"/>
+        </w:rPr>
+        <w:t>"You killed him, you killed the president," he screams at me.</w:t>
+      </w:r>
+    </w:p>
+    <w:p>
+      <w:pPr>
+        <w:spacing w:line="480" w:lineRule="auto"/>
+        <w:ind w:firstLine="360"/>
+        <w:jc w:val="both"/>
+        <w:rPr>
+          <w:rFonts w:ascii="Times New Roman" w:hAnsi="Times New Roman" w:cs="Times New Roman"/>
+        </w:rPr>
+      </w:pPr>
+      <w:r>
+        <w:rPr>
+          <w:rFonts w:ascii="Times New Roman" w:hAnsi="Times New Roman" w:cs="Times New Roman"/>
+        </w:rPr>
+        <w:t>I'm shocked. I don't understand what's happening</w:t>
+      </w:r>
+      <w:r>
+        <w:rPr>
+          <w:rFonts w:ascii="Times New Roman" w:hAnsi="Times New Roman" w:cs="Times New Roman"/>
+          <w:lang w:val="en-US"/>
+        </w:rPr>
+        <w:t>.</w:t>
+      </w:r>
+      <w:r>
+        <w:rPr>
+          <w:rFonts w:ascii="Times New Roman" w:hAnsi="Times New Roman" w:cs="Times New Roman"/>
+        </w:rPr>
+        <w:t xml:space="preserve"> </w:t>
+      </w:r>
+    </w:p>
+    <w:p>
+      <w:pPr>
+        <w:spacing w:line="480" w:lineRule="auto"/>
+        <w:ind w:firstLine="360"/>
+        <w:jc w:val="both"/>
+        <w:rPr>
+          <w:rFonts w:ascii="Times New Roman" w:hAnsi="Times New Roman" w:cs="Times New Roman"/>
+        </w:rPr>
+      </w:pPr>
+      <w:r>
+        <w:rPr>
+          <w:rFonts w:ascii="Times New Roman" w:hAnsi="Times New Roman" w:cs="Times New Roman"/>
+        </w:rPr>
+        <w:t>"What have you done?" The boss continues screaming at me.</w:t>
+      </w:r>
+    </w:p>
+    <w:p>
+      <w:pPr>
+        <w:spacing w:line="480" w:lineRule="auto"/>
+        <w:ind w:firstLine="360"/>
+        <w:jc w:val="both"/>
+        <w:rPr>
+          <w:rFonts w:ascii="Times New Roman" w:hAnsi="Times New Roman" w:cs="Times New Roman"/>
+        </w:rPr>
+      </w:pPr>
+      <w:r>
+        <w:rPr>
+          <w:rFonts w:ascii="Times New Roman" w:hAnsi="Times New Roman" w:cs="Times New Roman"/>
+        </w:rPr>
+        <w:t>I don't know what to say. I'm confused and scared. I don't know what to do.</w:t>
+      </w:r>
+    </w:p>
+    <w:p>
+      <w:pPr>
+        <w:spacing w:line="480" w:lineRule="auto"/>
+        <w:ind w:firstLine="360"/>
+        <w:jc w:val="both"/>
+        <w:rPr>
+          <w:rFonts w:ascii="Times New Roman" w:hAnsi="Times New Roman" w:cs="Times New Roman"/>
+        </w:rPr>
+      </w:pPr>
+      <w:r>
+        <w:rPr>
+          <w:rFonts w:ascii="Times New Roman" w:hAnsi="Times New Roman" w:cs="Times New Roman"/>
+        </w:rPr>
+        <w:lastRenderedPageBreak/>
+        <w:t xml:space="preserve">The boss continues yelling at me and accusing me of killing the president, but I don't say anything. I'm in shock. I can't believe what's happening. I thought I was supposed to kill this man, not the president. </w:t>
+      </w:r>
+    </w:p>
+    <w:p>
+      <w:pPr>
+        <w:spacing w:line="480" w:lineRule="auto"/>
+        <w:ind w:firstLine="360"/>
+        <w:jc w:val="both"/>
+        <w:rPr>
+          <w:rFonts w:ascii="Times New Roman" w:hAnsi="Times New Roman" w:cs="Times New Roman"/>
+        </w:rPr>
+      </w:pPr>
+      <w:r>
+        <w:rPr>
+          <w:rFonts w:ascii="Times New Roman" w:hAnsi="Times New Roman" w:cs="Times New Roman"/>
+        </w:rPr>
+        <w:t>I feel a hot sensation on my forehead and then everything goes black.</w:t>
       </w:r>
     </w:p>
     <w:sectPr>
